--- a/Documentation/Estimate.docx
+++ b/Documentation/Estimate.docx
@@ -697,7 +697,7 @@
                 <w:szCs w:val="24"/>
                 <w:lang w:val="en-US"/>
               </w:rPr>
-              <w:t>700</w:t>
+              <w:t>600</w:t>
             </w:r>
           </w:p>
         </w:tc>
@@ -936,7 +936,16 @@
                 <w:szCs w:val="24"/>
                 <w:lang w:val="en-US"/>
               </w:rPr>
-              <w:t>2500</w:t>
+              <w:t>1</w:t>
+            </w:r>
+            <w:r>
+              <w:rPr>
+                <w:rFonts w:ascii="Times New Roman" w:hAnsi="Times New Roman" w:cs="Times New Roman"/>
+                <w:sz w:val="24"/>
+                <w:szCs w:val="24"/>
+                <w:lang w:val="en-US"/>
+              </w:rPr>
+              <w:t>500</w:t>
             </w:r>
           </w:p>
         </w:tc>
@@ -1147,15 +1156,17 @@
                 <w:rFonts w:ascii="Times New Roman" w:hAnsi="Times New Roman" w:cs="Times New Roman"/>
                 <w:sz w:val="24"/>
                 <w:szCs w:val="24"/>
-              </w:rPr>
-            </w:pPr>
-            <w:r>
-              <w:rPr>
-                <w:rFonts w:ascii="Times New Roman" w:hAnsi="Times New Roman" w:cs="Times New Roman"/>
-                <w:sz w:val="24"/>
-                <w:szCs w:val="24"/>
-              </w:rPr>
-              <w:t>460</w:t>
+                <w:lang w:val="en-US"/>
+              </w:rPr>
+            </w:pPr>
+            <w:r>
+              <w:rPr>
+                <w:rFonts w:ascii="Times New Roman" w:hAnsi="Times New Roman" w:cs="Times New Roman"/>
+                <w:sz w:val="24"/>
+                <w:szCs w:val="24"/>
+                <w:lang w:val="en-US"/>
+              </w:rPr>
+              <w:t>1500</w:t>
             </w:r>
           </w:p>
         </w:tc>
@@ -1372,7 +1383,7 @@
                 <w:sz w:val="24"/>
                 <w:szCs w:val="24"/>
               </w:rPr>
-              <w:t>1840</w:t>
+              <w:t>1800</w:t>
             </w:r>
           </w:p>
         </w:tc>
@@ -1509,260 +1520,264 @@
               </w:rPr>
               <w:t>9.11</w:t>
             </w:r>
+          </w:p>
+          <w:p>
+            <w:pPr>
+              <w:jc w:val="center"/>
+              <w:rPr>
+                <w:rFonts w:ascii="Times New Roman" w:hAnsi="Times New Roman" w:cs="Times New Roman"/>
+                <w:sz w:val="24"/>
+                <w:szCs w:val="24"/>
+              </w:rPr>
+            </w:pPr>
+            <w:r>
+              <w:rPr>
+                <w:rFonts w:ascii="Times New Roman" w:hAnsi="Times New Roman" w:cs="Times New Roman"/>
+                <w:sz w:val="24"/>
+                <w:szCs w:val="24"/>
+              </w:rPr>
+              <w:t>(1 день</w:t>
+            </w:r>
+            <w:r>
+              <w:rPr>
+                <w:rFonts w:ascii="Times New Roman" w:hAnsi="Times New Roman" w:cs="Times New Roman"/>
+                <w:sz w:val="24"/>
+                <w:szCs w:val="24"/>
+              </w:rPr>
+              <w:t>)</w:t>
+            </w:r>
+          </w:p>
+        </w:tc>
+        <w:tc>
+          <w:tcPr>
+            <w:tcW w:w="4712" w:type="dxa"/>
+          </w:tcPr>
+          <w:p>
+            <w:pPr>
+              <w:jc w:val="both"/>
+              <w:rPr>
+                <w:rFonts w:ascii="Times New Roman" w:hAnsi="Times New Roman" w:cs="Times New Roman"/>
+                <w:b/>
+                <w:sz w:val="24"/>
+              </w:rPr>
+            </w:pPr>
+            <w:r>
+              <w:rPr>
+                <w:rFonts w:ascii="Times New Roman" w:hAnsi="Times New Roman" w:cs="Times New Roman"/>
+                <w:b/>
+                <w:sz w:val="24"/>
+              </w:rPr>
+              <w:t>Составление проектной документации</w:t>
+            </w:r>
+          </w:p>
+          <w:p>
+            <w:pPr>
+              <w:jc w:val="both"/>
+              <w:rPr>
+                <w:rFonts w:ascii="Times New Roman" w:hAnsi="Times New Roman" w:cs="Times New Roman"/>
+                <w:sz w:val="24"/>
+                <w:szCs w:val="24"/>
+              </w:rPr>
+            </w:pPr>
+            <w:r>
+              <w:rPr>
+                <w:rFonts w:ascii="Times New Roman" w:hAnsi="Times New Roman" w:cs="Times New Roman"/>
+                <w:sz w:val="24"/>
+              </w:rPr>
+              <w:t>Написание пояснительной записки, сметы, календарного плана</w:t>
+            </w:r>
+          </w:p>
+        </w:tc>
+        <w:tc>
+          <w:tcPr>
+            <w:tcW w:w="1598" w:type="dxa"/>
+          </w:tcPr>
+          <w:p>
+            <w:pPr>
+              <w:jc w:val="center"/>
+              <w:rPr>
+                <w:rFonts w:ascii="Times New Roman" w:hAnsi="Times New Roman" w:cs="Times New Roman"/>
+                <w:sz w:val="24"/>
+                <w:szCs w:val="24"/>
+              </w:rPr>
+            </w:pPr>
+          </w:p>
+          <w:p>
+            <w:pPr>
+              <w:jc w:val="center"/>
+              <w:rPr>
+                <w:rFonts w:ascii="Times New Roman" w:hAnsi="Times New Roman" w:cs="Times New Roman"/>
+                <w:sz w:val="24"/>
+                <w:szCs w:val="24"/>
+                <w:lang w:val="en-US"/>
+              </w:rPr>
+            </w:pPr>
+            <w:r>
+              <w:rPr>
+                <w:rFonts w:ascii="Times New Roman" w:hAnsi="Times New Roman" w:cs="Times New Roman"/>
+                <w:sz w:val="24"/>
+                <w:szCs w:val="24"/>
+                <w:lang w:val="en-US"/>
+              </w:rPr>
+              <w:t>1800</w:t>
+            </w:r>
+          </w:p>
+        </w:tc>
+        <w:tc>
+          <w:tcPr>
+            <w:tcW w:w="1236" w:type="dxa"/>
+          </w:tcPr>
+          <w:p>
+            <w:pPr>
+              <w:jc w:val="center"/>
+              <w:rPr>
+                <w:rFonts w:ascii="Times New Roman" w:hAnsi="Times New Roman" w:cs="Times New Roman"/>
+                <w:sz w:val="24"/>
+                <w:szCs w:val="24"/>
+              </w:rPr>
+            </w:pPr>
+          </w:p>
+          <w:p>
+            <w:pPr>
+              <w:jc w:val="center"/>
+              <w:rPr>
+                <w:rFonts w:ascii="Times New Roman" w:hAnsi="Times New Roman" w:cs="Times New Roman"/>
+                <w:sz w:val="24"/>
+                <w:szCs w:val="24"/>
+              </w:rPr>
+            </w:pPr>
+            <w:r>
+              <w:rPr>
+                <w:rFonts w:ascii="Times New Roman" w:hAnsi="Times New Roman" w:cs="Times New Roman"/>
+                <w:sz w:val="24"/>
+                <w:szCs w:val="24"/>
+              </w:rPr>
+              <w:t>12</w:t>
+            </w:r>
+          </w:p>
+        </w:tc>
+      </w:tr>
+      <w:tr>
+        <w:tc>
+          <w:tcPr>
+            <w:tcW w:w="401" w:type="dxa"/>
+          </w:tcPr>
+          <w:p>
+            <w:pPr>
+              <w:jc w:val="both"/>
+              <w:rPr>
+                <w:rFonts w:ascii="Times New Roman" w:hAnsi="Times New Roman" w:cs="Times New Roman"/>
+                <w:sz w:val="24"/>
+                <w:szCs w:val="24"/>
+              </w:rPr>
+            </w:pPr>
+          </w:p>
+        </w:tc>
+        <w:tc>
+          <w:tcPr>
+            <w:tcW w:w="1398" w:type="dxa"/>
+          </w:tcPr>
+          <w:p>
+            <w:pPr>
+              <w:jc w:val="center"/>
+              <w:rPr>
+                <w:rFonts w:ascii="Times New Roman" w:hAnsi="Times New Roman" w:cs="Times New Roman"/>
+                <w:sz w:val="24"/>
+                <w:szCs w:val="24"/>
+              </w:rPr>
+            </w:pPr>
+            <w:r>
+              <w:rPr>
+                <w:rFonts w:ascii="Times New Roman" w:hAnsi="Times New Roman" w:cs="Times New Roman"/>
+                <w:sz w:val="24"/>
+                <w:szCs w:val="24"/>
+              </w:rPr>
+              <w:t>Итого</w:t>
+            </w:r>
+            <w:r>
+              <w:rPr>
+                <w:rFonts w:ascii="Times New Roman" w:hAnsi="Times New Roman" w:cs="Times New Roman"/>
+                <w:sz w:val="24"/>
+                <w:szCs w:val="24"/>
+              </w:rPr>
+              <w:t>:</w:t>
+            </w:r>
+            <w:r>
+              <w:rPr>
+                <w:rFonts w:ascii="Times New Roman" w:hAnsi="Times New Roman" w:cs="Times New Roman"/>
+                <w:sz w:val="24"/>
+                <w:szCs w:val="24"/>
+              </w:rPr>
+              <w:t xml:space="preserve"> </w:t>
+            </w:r>
+          </w:p>
+          <w:p>
+            <w:pPr>
+              <w:jc w:val="center"/>
+              <w:rPr>
+                <w:rFonts w:ascii="Times New Roman" w:hAnsi="Times New Roman" w:cs="Times New Roman"/>
+                <w:sz w:val="24"/>
+                <w:szCs w:val="24"/>
+              </w:rPr>
+            </w:pPr>
+            <w:r>
+              <w:rPr>
+                <w:rFonts w:ascii="Times New Roman" w:hAnsi="Times New Roman" w:cs="Times New Roman"/>
+                <w:sz w:val="24"/>
+                <w:szCs w:val="24"/>
+              </w:rPr>
+              <w:t xml:space="preserve">6 </w:t>
+            </w:r>
+            <w:r>
+              <w:rPr>
+                <w:rFonts w:ascii="Times New Roman" w:hAnsi="Times New Roman" w:cs="Times New Roman"/>
+                <w:sz w:val="24"/>
+                <w:szCs w:val="24"/>
+              </w:rPr>
+              <w:t>дней</w:t>
+            </w:r>
+          </w:p>
+        </w:tc>
+        <w:tc>
+          <w:tcPr>
+            <w:tcW w:w="4712" w:type="dxa"/>
+          </w:tcPr>
+          <w:p>
+            <w:pPr>
+              <w:jc w:val="both"/>
+              <w:rPr>
+                <w:rFonts w:ascii="Times New Roman" w:hAnsi="Times New Roman" w:cs="Times New Roman"/>
+                <w:sz w:val="24"/>
+                <w:szCs w:val="24"/>
+              </w:rPr>
+            </w:pPr>
+          </w:p>
+        </w:tc>
+        <w:tc>
+          <w:tcPr>
+            <w:tcW w:w="1598" w:type="dxa"/>
+          </w:tcPr>
+          <w:p>
+            <w:pPr>
+              <w:jc w:val="center"/>
+              <w:rPr>
+                <w:rFonts w:ascii="Times New Roman" w:hAnsi="Times New Roman" w:cs="Times New Roman"/>
+                <w:sz w:val="24"/>
+                <w:szCs w:val="24"/>
+                <w:lang w:val="en-US"/>
+              </w:rPr>
+            </w:pPr>
+            <w:r>
+              <w:rPr>
+                <w:rFonts w:ascii="Times New Roman" w:hAnsi="Times New Roman" w:cs="Times New Roman"/>
+                <w:sz w:val="24"/>
+                <w:szCs w:val="24"/>
+                <w:lang w:val="en-US"/>
+              </w:rPr>
+              <w:t>7350</w:t>
+            </w:r>
             <w:bookmarkStart w:id="0" w:name="_GoBack"/>
             <w:bookmarkEnd w:id="0"/>
-          </w:p>
-          <w:p>
-            <w:pPr>
-              <w:jc w:val="center"/>
-              <w:rPr>
-                <w:rFonts w:ascii="Times New Roman" w:hAnsi="Times New Roman" w:cs="Times New Roman"/>
-                <w:sz w:val="24"/>
-                <w:szCs w:val="24"/>
-              </w:rPr>
-            </w:pPr>
-            <w:r>
-              <w:rPr>
-                <w:rFonts w:ascii="Times New Roman" w:hAnsi="Times New Roman" w:cs="Times New Roman"/>
-                <w:sz w:val="24"/>
-                <w:szCs w:val="24"/>
-              </w:rPr>
-              <w:t>(1 день</w:t>
-            </w:r>
-            <w:r>
-              <w:rPr>
-                <w:rFonts w:ascii="Times New Roman" w:hAnsi="Times New Roman" w:cs="Times New Roman"/>
-                <w:sz w:val="24"/>
-                <w:szCs w:val="24"/>
-              </w:rPr>
-              <w:t>)</w:t>
-            </w:r>
-          </w:p>
-        </w:tc>
-        <w:tc>
-          <w:tcPr>
-            <w:tcW w:w="4712" w:type="dxa"/>
-          </w:tcPr>
-          <w:p>
-            <w:pPr>
-              <w:jc w:val="both"/>
-              <w:rPr>
-                <w:rFonts w:ascii="Times New Roman" w:hAnsi="Times New Roman" w:cs="Times New Roman"/>
-                <w:b/>
-                <w:sz w:val="24"/>
-              </w:rPr>
-            </w:pPr>
-            <w:r>
-              <w:rPr>
-                <w:rFonts w:ascii="Times New Roman" w:hAnsi="Times New Roman" w:cs="Times New Roman"/>
-                <w:b/>
-                <w:sz w:val="24"/>
-              </w:rPr>
-              <w:t>Составление проектной документации</w:t>
-            </w:r>
-          </w:p>
-          <w:p>
-            <w:pPr>
-              <w:jc w:val="both"/>
-              <w:rPr>
-                <w:rFonts w:ascii="Times New Roman" w:hAnsi="Times New Roman" w:cs="Times New Roman"/>
-                <w:sz w:val="24"/>
-                <w:szCs w:val="24"/>
-              </w:rPr>
-            </w:pPr>
-            <w:r>
-              <w:rPr>
-                <w:rFonts w:ascii="Times New Roman" w:hAnsi="Times New Roman" w:cs="Times New Roman"/>
-                <w:sz w:val="24"/>
-              </w:rPr>
-              <w:t>Написание пояснительной записки, сметы, календарного плана</w:t>
-            </w:r>
-          </w:p>
-        </w:tc>
-        <w:tc>
-          <w:tcPr>
-            <w:tcW w:w="1598" w:type="dxa"/>
-          </w:tcPr>
-          <w:p>
-            <w:pPr>
-              <w:jc w:val="center"/>
-              <w:rPr>
-                <w:rFonts w:ascii="Times New Roman" w:hAnsi="Times New Roman" w:cs="Times New Roman"/>
-                <w:sz w:val="24"/>
-                <w:szCs w:val="24"/>
-              </w:rPr>
-            </w:pPr>
-          </w:p>
-          <w:p>
-            <w:pPr>
-              <w:jc w:val="center"/>
-              <w:rPr>
-                <w:rFonts w:ascii="Times New Roman" w:hAnsi="Times New Roman" w:cs="Times New Roman"/>
-                <w:sz w:val="24"/>
-                <w:szCs w:val="24"/>
-              </w:rPr>
-            </w:pPr>
-            <w:r>
-              <w:rPr>
-                <w:rFonts w:ascii="Times New Roman" w:hAnsi="Times New Roman" w:cs="Times New Roman"/>
-                <w:sz w:val="24"/>
-                <w:szCs w:val="24"/>
-              </w:rPr>
-              <w:t>460</w:t>
-            </w:r>
-          </w:p>
-        </w:tc>
-        <w:tc>
-          <w:tcPr>
-            <w:tcW w:w="1236" w:type="dxa"/>
-          </w:tcPr>
-          <w:p>
-            <w:pPr>
-              <w:jc w:val="center"/>
-              <w:rPr>
-                <w:rFonts w:ascii="Times New Roman" w:hAnsi="Times New Roman" w:cs="Times New Roman"/>
-                <w:sz w:val="24"/>
-                <w:szCs w:val="24"/>
-              </w:rPr>
-            </w:pPr>
-          </w:p>
-          <w:p>
-            <w:pPr>
-              <w:jc w:val="center"/>
-              <w:rPr>
-                <w:rFonts w:ascii="Times New Roman" w:hAnsi="Times New Roman" w:cs="Times New Roman"/>
-                <w:sz w:val="24"/>
-                <w:szCs w:val="24"/>
-              </w:rPr>
-            </w:pPr>
-            <w:r>
-              <w:rPr>
-                <w:rFonts w:ascii="Times New Roman" w:hAnsi="Times New Roman" w:cs="Times New Roman"/>
-                <w:sz w:val="24"/>
-                <w:szCs w:val="24"/>
-              </w:rPr>
-              <w:t>12</w:t>
-            </w:r>
-          </w:p>
-        </w:tc>
-      </w:tr>
-      <w:tr>
-        <w:tc>
-          <w:tcPr>
-            <w:tcW w:w="401" w:type="dxa"/>
-          </w:tcPr>
-          <w:p>
-            <w:pPr>
-              <w:jc w:val="both"/>
-              <w:rPr>
-                <w:rFonts w:ascii="Times New Roman" w:hAnsi="Times New Roman" w:cs="Times New Roman"/>
-                <w:sz w:val="24"/>
-                <w:szCs w:val="24"/>
-              </w:rPr>
-            </w:pPr>
-          </w:p>
-        </w:tc>
-        <w:tc>
-          <w:tcPr>
-            <w:tcW w:w="1398" w:type="dxa"/>
-          </w:tcPr>
-          <w:p>
-            <w:pPr>
-              <w:jc w:val="center"/>
-              <w:rPr>
-                <w:rFonts w:ascii="Times New Roman" w:hAnsi="Times New Roman" w:cs="Times New Roman"/>
-                <w:sz w:val="24"/>
-                <w:szCs w:val="24"/>
-              </w:rPr>
-            </w:pPr>
-            <w:r>
-              <w:rPr>
-                <w:rFonts w:ascii="Times New Roman" w:hAnsi="Times New Roman" w:cs="Times New Roman"/>
-                <w:sz w:val="24"/>
-                <w:szCs w:val="24"/>
-              </w:rPr>
-              <w:t>Итого</w:t>
-            </w:r>
-            <w:r>
-              <w:rPr>
-                <w:rFonts w:ascii="Times New Roman" w:hAnsi="Times New Roman" w:cs="Times New Roman"/>
-                <w:sz w:val="24"/>
-                <w:szCs w:val="24"/>
-              </w:rPr>
-              <w:t>:</w:t>
-            </w:r>
-            <w:r>
-              <w:rPr>
-                <w:rFonts w:ascii="Times New Roman" w:hAnsi="Times New Roman" w:cs="Times New Roman"/>
-                <w:sz w:val="24"/>
-                <w:szCs w:val="24"/>
-              </w:rPr>
-              <w:t xml:space="preserve"> </w:t>
-            </w:r>
-          </w:p>
-          <w:p>
-            <w:pPr>
-              <w:jc w:val="center"/>
-              <w:rPr>
-                <w:rFonts w:ascii="Times New Roman" w:hAnsi="Times New Roman" w:cs="Times New Roman"/>
-                <w:sz w:val="24"/>
-                <w:szCs w:val="24"/>
-              </w:rPr>
-            </w:pPr>
-            <w:r>
-              <w:rPr>
-                <w:rFonts w:ascii="Times New Roman" w:hAnsi="Times New Roman" w:cs="Times New Roman"/>
-                <w:sz w:val="24"/>
-                <w:szCs w:val="24"/>
-              </w:rPr>
-              <w:t xml:space="preserve">6 </w:t>
-            </w:r>
-            <w:r>
-              <w:rPr>
-                <w:rFonts w:ascii="Times New Roman" w:hAnsi="Times New Roman" w:cs="Times New Roman"/>
-                <w:sz w:val="24"/>
-                <w:szCs w:val="24"/>
-              </w:rPr>
-              <w:t>дней</w:t>
-            </w:r>
-          </w:p>
-        </w:tc>
-        <w:tc>
-          <w:tcPr>
-            <w:tcW w:w="4712" w:type="dxa"/>
-          </w:tcPr>
-          <w:p>
-            <w:pPr>
-              <w:jc w:val="both"/>
-              <w:rPr>
-                <w:rFonts w:ascii="Times New Roman" w:hAnsi="Times New Roman" w:cs="Times New Roman"/>
-                <w:sz w:val="24"/>
-                <w:szCs w:val="24"/>
-              </w:rPr>
-            </w:pPr>
-          </w:p>
-        </w:tc>
-        <w:tc>
-          <w:tcPr>
-            <w:tcW w:w="1598" w:type="dxa"/>
-          </w:tcPr>
-          <w:p>
-            <w:pPr>
-              <w:jc w:val="center"/>
-              <w:rPr>
-                <w:rFonts w:ascii="Times New Roman" w:hAnsi="Times New Roman" w:cs="Times New Roman"/>
-                <w:sz w:val="24"/>
-                <w:szCs w:val="24"/>
-              </w:rPr>
-            </w:pPr>
-            <w:r>
-              <w:rPr>
-                <w:rFonts w:ascii="Times New Roman" w:hAnsi="Times New Roman" w:cs="Times New Roman"/>
-                <w:sz w:val="24"/>
-                <w:szCs w:val="24"/>
-              </w:rPr>
-              <w:t>6110</w:t>
-            </w:r>
           </w:p>
         </w:tc>
         <w:tc>

--- a/Documentation/Estimate.docx
+++ b/Documentation/Estimate.docx
@@ -1776,8 +1776,6 @@
               </w:rPr>
               <w:t>7350</w:t>
             </w:r>
-            <w:bookmarkStart w:id="0" w:name="_GoBack"/>
-            <w:bookmarkEnd w:id="0"/>
           </w:p>
         </w:tc>
         <w:tc>
@@ -2584,7 +2582,23 @@
           <w:rFonts w:ascii="Times New Roman" w:hAnsi="Times New Roman" w:cs="Times New Roman"/>
           <w:sz w:val="28"/>
         </w:rPr>
-        <w:t>Средняя стоимость часа младшего разработчика = 35000/168 = 200 руб.</w:t>
+        <w:t>Средняя стоимость часа младшего разработчика = 35000/</w:t>
+      </w:r>
+      <w:r>
+        <w:rPr>
+          <w:rFonts w:ascii="Times New Roman" w:hAnsi="Times New Roman" w:cs="Times New Roman"/>
+          <w:sz w:val="28"/>
+        </w:rPr>
+        <w:t>233 = 15</w:t>
+      </w:r>
+      <w:bookmarkStart w:id="0" w:name="_GoBack"/>
+      <w:bookmarkEnd w:id="0"/>
+      <w:r>
+        <w:rPr>
+          <w:rFonts w:ascii="Times New Roman" w:hAnsi="Times New Roman" w:cs="Times New Roman"/>
+          <w:sz w:val="28"/>
+        </w:rPr>
+        <w:t>0 руб.</w:t>
       </w:r>
     </w:p>
     <w:p>
